--- a/2018/Апрель/05.04/Сотин  ВЛ.docx
+++ b/2018/Апрель/05.04/Сотин  ВЛ.docx
@@ -69,7 +69,6 @@
         </w:rPr>
         <w:t xml:space="preserve">Ф.И.О: </w:t>
       </w:r>
-      <w:bookmarkStart w:id="0" w:name="_GoBack"/>
       <w:proofErr w:type="spellStart"/>
       <w:r>
         <w:rPr>
@@ -84,15 +83,7 @@
           <w:sz w:val="24"/>
           <w:szCs w:val="24"/>
         </w:rPr>
-        <w:t xml:space="preserve"> </w:t>
-      </w:r>
-      <w:bookmarkEnd w:id="0"/>
-      <w:r>
-        <w:rPr>
-          <w:sz w:val="24"/>
-          <w:szCs w:val="24"/>
-        </w:rPr>
-        <w:t>Владимир Леонидович</w:t>
+        <w:t xml:space="preserve"> Владимир Леонидович</w:t>
       </w:r>
     </w:p>
     <w:p>
@@ -360,8 +351,8 @@
         </w:rPr>
         <w:t>:</w:t>
       </w:r>
-      <w:bookmarkStart w:id="1" w:name="дз"/>
-      <w:bookmarkEnd w:id="1"/>
+      <w:bookmarkStart w:id="0" w:name="дз"/>
+      <w:bookmarkEnd w:id="0"/>
       <w:r>
         <w:rPr>
           <w:lang w:val="ru-RU"/>
@@ -501,6 +492,7 @@
             <w:listItem w:displayText="OS" w:value="OS"/>
           </w:comboBox>
         </w:sdtPr>
+        <w:sdtEndPr/>
         <w:sdtContent>
           <w:r>
             <w:rPr>
@@ -514,13 +506,7 @@
         <w:rPr>
           <w:lang w:val="ru-RU"/>
         </w:rPr>
-        <w:t>.</w:t>
-      </w:r>
-      <w:r>
-        <w:rPr>
-          <w:lang w:val="ru-RU"/>
-        </w:rPr>
-        <w:t xml:space="preserve"> </w:t>
+        <w:t xml:space="preserve">. </w:t>
       </w:r>
       <w:proofErr w:type="spellStart"/>
       <w:r>
@@ -584,19 +570,7 @@
         <w:rPr>
           <w:lang w:val="ru-RU"/>
         </w:rPr>
-        <w:t xml:space="preserve"> стопы 1  ,сложная форма, </w:t>
-      </w:r>
-      <w:r>
-        <w:rPr>
-          <w:lang w:val="ru-RU"/>
-        </w:rPr>
-        <w:t>трофическая</w:t>
-      </w:r>
-      <w:r>
-        <w:rPr>
-          <w:lang w:val="ru-RU"/>
-        </w:rPr>
-        <w:t xml:space="preserve"> форма II  </w:t>
+        <w:t xml:space="preserve"> стопы 1  ,сложная форма, трофическая форма II  </w:t>
       </w:r>
       <w:proofErr w:type="spellStart"/>
       <w:proofErr w:type="gramStart"/>
@@ -626,43 +600,7 @@
         <w:rPr>
           <w:lang w:val="ru-RU"/>
         </w:rPr>
-        <w:t xml:space="preserve"> по Вагнеру в стади</w:t>
-      </w:r>
-      <w:r>
-        <w:rPr>
-          <w:lang w:val="ru-RU"/>
-        </w:rPr>
-        <w:t>и</w:t>
-      </w:r>
-      <w:r>
-        <w:rPr>
-          <w:lang w:val="ru-RU"/>
-        </w:rPr>
-        <w:t xml:space="preserve"> </w:t>
-      </w:r>
-      <w:r>
-        <w:rPr>
-          <w:lang w:val="ru-RU"/>
-        </w:rPr>
-        <w:t>регенерации</w:t>
-      </w:r>
-      <w:r>
-        <w:rPr>
-          <w:lang w:val="ru-RU"/>
-        </w:rPr>
-        <w:t xml:space="preserve">. </w:t>
-      </w:r>
-      <w:r>
-        <w:rPr>
-          <w:lang w:val="ru-RU"/>
-        </w:rPr>
-        <w:t>Неинфицированная</w:t>
-      </w:r>
-      <w:r>
-        <w:rPr>
-          <w:lang w:val="ru-RU"/>
-        </w:rPr>
-        <w:t xml:space="preserve"> потертость II п. </w:t>
+        <w:t xml:space="preserve"> по Вагнеру в стадии регенерации. Неинфицированная потертость II п. </w:t>
       </w:r>
       <w:proofErr w:type="spellStart"/>
       <w:proofErr w:type="gramStart"/>
@@ -684,25 +622,7 @@
         <w:rPr>
           <w:lang w:val="ru-RU"/>
         </w:rPr>
-        <w:t xml:space="preserve">.  </w:t>
-      </w:r>
-      <w:r>
-        <w:rPr>
-          <w:lang w:val="ru-RU"/>
-        </w:rPr>
-        <w:t xml:space="preserve">ХБП I ст. Диабетическая нефропатия IV ст. Ожирение II ст. (ИМТ </w:t>
-      </w:r>
-      <w:r>
-        <w:rPr>
-          <w:lang w:val="ru-RU"/>
-        </w:rPr>
-        <w:t>32</w:t>
-      </w:r>
-      <w:r>
-        <w:rPr>
-          <w:lang w:val="ru-RU"/>
-        </w:rPr>
-        <w:t xml:space="preserve">кг/м2) </w:t>
+        <w:t xml:space="preserve">.  ХБП I ст. Диабетическая нефропатия IV ст. Ожирение II ст. (ИМТ 32кг/м2) </w:t>
       </w:r>
       <w:proofErr w:type="spellStart"/>
       <w:r>
@@ -754,6 +674,7 @@
             <w:listItem w:displayText="гипертрофическая форма." w:value="гипертрофическая форма."/>
           </w:comboBox>
         </w:sdtPr>
+        <w:sdtEndPr/>
         <w:sdtContent>
           <w:r>
             <w:rPr>
@@ -809,13 +730,7 @@
         <w:rPr>
           <w:lang w:val="ru-RU"/>
         </w:rPr>
-        <w:t xml:space="preserve">.  </w:t>
-      </w:r>
-      <w:r>
-        <w:rPr>
-          <w:lang w:val="ru-RU"/>
-        </w:rPr>
-        <w:t xml:space="preserve"> ДЭП II </w:t>
+        <w:t xml:space="preserve">.   ДЭП II </w:t>
       </w:r>
       <w:r>
         <w:rPr>
@@ -855,19 +770,7 @@
         <w:rPr>
           <w:lang w:val="ru-RU"/>
         </w:rPr>
-        <w:t xml:space="preserve">. </w:t>
-      </w:r>
-      <w:r>
-        <w:rPr>
-          <w:lang w:val="ru-RU"/>
-        </w:rPr>
-        <w:t>ИБС,  диффузный кардиосклероз,</w:t>
-      </w:r>
-      <w:r>
-        <w:rPr>
-          <w:lang w:val="ru-RU"/>
-        </w:rPr>
-        <w:t xml:space="preserve"> аортальный порок СН 1. Гипертоническая болезнь II стадии 3 степени. Гипертензивное сердце. Риск 4.  </w:t>
+        <w:t xml:space="preserve">. ИБС,  диффузный кардиосклероз, аортальный порок СН 1. Гипертоническая болезнь II стадии 3 степени. Гипертензивное сердце. Риск 4.  </w:t>
       </w:r>
     </w:p>
     <w:p>
@@ -878,8 +781,8 @@
           <w:lang w:val="ru-RU"/>
         </w:rPr>
       </w:pPr>
-      <w:bookmarkStart w:id="2" w:name="дк"/>
-      <w:bookmarkEnd w:id="2"/>
+      <w:bookmarkStart w:id="1" w:name="дк"/>
+      <w:bookmarkEnd w:id="1"/>
       <w:r>
         <w:rPr>
           <w:u w:val="single"/>
@@ -1222,175 +1125,187 @@
         </w:rPr>
         <w:t xml:space="preserve"> </w:t>
       </w:r>
+      <w:r>
+        <w:rPr>
+          <w:lang w:val="ru-RU"/>
+        </w:rPr>
+        <w:t>диетотерапия</w:t>
+      </w:r>
+      <w:r>
+        <w:rPr>
+          <w:lang w:val="ru-RU"/>
+        </w:rPr>
+        <w:t xml:space="preserve">, с 2005 ССТ. </w:t>
+      </w:r>
+      <w:r>
+        <w:rPr>
+          <w:lang w:val="ru-RU"/>
+        </w:rPr>
+        <w:t xml:space="preserve">  </w:t>
+      </w:r>
+      <w:r>
+        <w:rPr>
+          <w:lang w:val="ru-RU"/>
+        </w:rPr>
+        <w:t xml:space="preserve">С </w:t>
+      </w:r>
+      <w:r>
+        <w:rPr>
+          <w:lang w:val="ru-RU"/>
+        </w:rPr>
+        <w:t>2012</w:t>
+      </w:r>
+      <w:r>
+        <w:rPr>
+          <w:lang w:val="ru-RU"/>
+        </w:rPr>
+        <w:t xml:space="preserve"> в связи с декомпенсацией СД </w:t>
+      </w:r>
+      <w:proofErr w:type="gramStart"/>
+      <w:r>
+        <w:rPr>
+          <w:lang w:val="ru-RU"/>
+        </w:rPr>
+        <w:t>переведен</w:t>
+      </w:r>
+      <w:proofErr w:type="gramEnd"/>
+      <w:r>
+        <w:rPr>
+          <w:lang w:val="ru-RU"/>
+        </w:rPr>
+        <w:t xml:space="preserve"> на</w:t>
+      </w:r>
+      <w:r>
+        <w:rPr>
+          <w:lang w:val="ru-RU"/>
+        </w:rPr>
+        <w:t xml:space="preserve"> комбинированную  инсулинотерапию</w:t>
+      </w:r>
+      <w:r>
+        <w:rPr>
+          <w:lang w:val="ru-RU"/>
+        </w:rPr>
+        <w:t>.  В наст</w:t>
+      </w:r>
+      <w:proofErr w:type="gramStart"/>
+      <w:r>
+        <w:rPr>
+          <w:lang w:val="ru-RU"/>
+        </w:rPr>
+        <w:t>.</w:t>
+      </w:r>
+      <w:proofErr w:type="gramEnd"/>
+      <w:r>
+        <w:rPr>
+          <w:lang w:val="ru-RU"/>
+        </w:rPr>
+        <w:t xml:space="preserve"> </w:t>
+      </w:r>
+      <w:proofErr w:type="gramStart"/>
+      <w:r>
+        <w:rPr>
+          <w:lang w:val="ru-RU"/>
+        </w:rPr>
+        <w:t>в</w:t>
+      </w:r>
+      <w:proofErr w:type="gramEnd"/>
+      <w:r>
+        <w:rPr>
+          <w:lang w:val="ru-RU"/>
+        </w:rPr>
+        <w:t xml:space="preserve">ремя принимает:  </w:t>
+      </w:r>
+      <w:r>
+        <w:rPr>
+          <w:lang w:val="ru-RU"/>
+        </w:rPr>
+        <w:t xml:space="preserve"> </w:t>
+      </w:r>
       <w:proofErr w:type="spellStart"/>
       <w:r>
         <w:rPr>
           <w:lang w:val="ru-RU"/>
         </w:rPr>
-        <w:t>диатеотерапия</w:t>
+        <w:t>Актрапид</w:t>
       </w:r>
       <w:proofErr w:type="spellEnd"/>
       <w:r>
         <w:rPr>
           <w:lang w:val="ru-RU"/>
         </w:rPr>
-        <w:t xml:space="preserve">, с 2005 ССТ. </w:t>
-      </w:r>
-      <w:r>
-        <w:rPr>
-          <w:lang w:val="ru-RU"/>
-        </w:rPr>
-        <w:t xml:space="preserve">  </w:t>
-      </w:r>
-      <w:r>
-        <w:rPr>
-          <w:lang w:val="ru-RU"/>
-        </w:rPr>
-        <w:t xml:space="preserve">С </w:t>
-      </w:r>
-      <w:r>
-        <w:rPr>
-          <w:lang w:val="ru-RU"/>
-        </w:rPr>
-        <w:t>2012</w:t>
-      </w:r>
-      <w:r>
-        <w:rPr>
-          <w:lang w:val="ru-RU"/>
-        </w:rPr>
-        <w:t xml:space="preserve"> в связи с декомпенсацией СД </w:t>
+        <w:t xml:space="preserve"> НМ </w:t>
       </w:r>
       <w:proofErr w:type="gramStart"/>
       <w:r>
         <w:rPr>
           <w:lang w:val="ru-RU"/>
         </w:rPr>
-        <w:t>переведен</w:t>
+        <w:t>п</w:t>
       </w:r>
       <w:proofErr w:type="gramEnd"/>
       <w:r>
         <w:rPr>
           <w:lang w:val="ru-RU"/>
         </w:rPr>
-        <w:t xml:space="preserve"> на</w:t>
-      </w:r>
-      <w:r>
-        <w:rPr>
-          <w:lang w:val="ru-RU"/>
-        </w:rPr>
-        <w:t xml:space="preserve"> комбинированную  инсулинотерапию</w:t>
-      </w:r>
-      <w:r>
-        <w:rPr>
-          <w:lang w:val="ru-RU"/>
-        </w:rPr>
-        <w:t>.  В наст</w:t>
-      </w:r>
-      <w:proofErr w:type="gramStart"/>
-      <w:r>
-        <w:rPr>
-          <w:lang w:val="ru-RU"/>
-        </w:rPr>
-        <w:t>.</w:t>
-      </w:r>
-      <w:proofErr w:type="gramEnd"/>
+        <w:t>/з-</w:t>
+      </w:r>
+      <w:r>
+        <w:rPr>
+          <w:lang w:val="ru-RU"/>
+        </w:rPr>
+        <w:t>14</w:t>
+      </w:r>
+      <w:r>
+        <w:rPr>
+          <w:lang w:val="ru-RU"/>
+        </w:rPr>
+        <w:t xml:space="preserve"> ед., п/о- ед., п/у- </w:t>
+      </w:r>
+      <w:r>
+        <w:rPr>
+          <w:lang w:val="ru-RU"/>
+        </w:rPr>
+        <w:t>12</w:t>
+      </w:r>
+      <w:r>
+        <w:rPr>
+          <w:lang w:val="ru-RU"/>
+        </w:rPr>
+        <w:t>ед.,</w:t>
+      </w:r>
       <w:r>
         <w:rPr>
           <w:lang w:val="ru-RU"/>
         </w:rPr>
         <w:t xml:space="preserve"> </w:t>
       </w:r>
-      <w:proofErr w:type="gramStart"/>
-      <w:r>
-        <w:rPr>
-          <w:lang w:val="ru-RU"/>
-        </w:rPr>
-        <w:t>в</w:t>
-      </w:r>
-      <w:proofErr w:type="gramEnd"/>
-      <w:r>
-        <w:rPr>
-          <w:lang w:val="ru-RU"/>
-        </w:rPr>
-        <w:t xml:space="preserve">ремя принимает:  </w:t>
-      </w:r>
-      <w:r>
-        <w:rPr>
-          <w:lang w:val="ru-RU"/>
-        </w:rPr>
-        <w:t xml:space="preserve"> </w:t>
-      </w:r>
       <w:proofErr w:type="spellStart"/>
       <w:r>
         <w:rPr>
           <w:lang w:val="ru-RU"/>
         </w:rPr>
-        <w:t>Актрапид</w:t>
+        <w:t>Протофан</w:t>
       </w:r>
       <w:proofErr w:type="spellEnd"/>
       <w:r>
         <w:rPr>
           <w:lang w:val="ru-RU"/>
         </w:rPr>
-        <w:t xml:space="preserve"> НМ </w:t>
-      </w:r>
-      <w:proofErr w:type="gramStart"/>
-      <w:r>
-        <w:rPr>
-          <w:lang w:val="ru-RU"/>
-        </w:rPr>
-        <w:t>п</w:t>
-      </w:r>
-      <w:proofErr w:type="gramEnd"/>
-      <w:r>
-        <w:rPr>
-          <w:lang w:val="ru-RU"/>
-        </w:rPr>
-        <w:t>/з-</w:t>
-      </w:r>
-      <w:r>
-        <w:rPr>
-          <w:lang w:val="ru-RU"/>
-        </w:rPr>
-        <w:t>14</w:t>
-      </w:r>
-      <w:r>
-        <w:rPr>
-          <w:lang w:val="ru-RU"/>
-        </w:rPr>
-        <w:t xml:space="preserve"> ед., п/о- ед., п/у- </w:t>
-      </w:r>
-      <w:r>
-        <w:rPr>
-          <w:lang w:val="ru-RU"/>
-        </w:rPr>
-        <w:t>12</w:t>
-      </w:r>
-      <w:r>
-        <w:rPr>
-          <w:lang w:val="ru-RU"/>
-        </w:rPr>
-        <w:t>ед.,</w:t>
-      </w:r>
-      <w:r>
-        <w:rPr>
-          <w:lang w:val="ru-RU"/>
-        </w:rPr>
-        <w:t xml:space="preserve"> </w:t>
+        <w:t xml:space="preserve"> НМ п/з 32 </w:t>
       </w:r>
       <w:proofErr w:type="spellStart"/>
       <w:r>
         <w:rPr>
           <w:lang w:val="ru-RU"/>
         </w:rPr>
-        <w:t>Протофан</w:t>
+        <w:t>ед</w:t>
       </w:r>
       <w:proofErr w:type="spellEnd"/>
       <w:r>
         <w:rPr>
           <w:lang w:val="ru-RU"/>
         </w:rPr>
-        <w:t xml:space="preserve"> НМ п/з 32 </w:t>
+        <w:t xml:space="preserve">, п/у 32 </w:t>
       </w:r>
       <w:proofErr w:type="spellStart"/>
       <w:r>
@@ -1404,33 +1319,7 @@
         <w:rPr>
           <w:lang w:val="ru-RU"/>
         </w:rPr>
-        <w:t xml:space="preserve">, п/у 32 </w:t>
-      </w:r>
-      <w:proofErr w:type="spellStart"/>
-      <w:r>
-        <w:rPr>
-          <w:lang w:val="ru-RU"/>
-        </w:rPr>
-        <w:t>ед</w:t>
-      </w:r>
-      <w:proofErr w:type="spellEnd"/>
-      <w:r>
-        <w:rPr>
-          <w:lang w:val="ru-RU"/>
-        </w:rPr>
-        <w:t xml:space="preserve">  диаформин 100 2р/д  АИТ с 2013 </w:t>
-      </w:r>
-      <w:r>
-        <w:rPr>
-          <w:lang w:val="ru-RU"/>
-        </w:rPr>
-        <w:t>ТПО –115,4  (0-30) МЕ/мл от 2015 .</w:t>
-      </w:r>
-      <w:r>
-        <w:rPr>
-          <w:lang w:val="ru-RU"/>
-        </w:rPr>
-        <w:t xml:space="preserve"> СДС, смешанная форма с 2013, трофическая язва  - 2013. В анамнезе хр. вирусный гепатит </w:t>
+        <w:t xml:space="preserve">  диаформин 100 2р/д  АИТ с 2013 ТПО –115,4  (0-30) МЕ/мл от 2015 . СДС, смешанная форма с 2013, трофическая язва  - 2013. В анамнезе хр. вирусный гепатит </w:t>
       </w:r>
       <w:proofErr w:type="gramStart"/>
       <w:r>
@@ -3047,13 +2936,25 @@
         <w:rPr>
           <w:lang w:val="ru-RU"/>
         </w:rPr>
+        <w:t>06</w:t>
+      </w:r>
+      <w:r>
+        <w:rPr>
+          <w:lang w:val="ru-RU"/>
+        </w:rPr>
         <w:t>.</w:t>
       </w:r>
       <w:r>
         <w:rPr>
           <w:lang w:val="ru-RU"/>
         </w:rPr>
-        <w:t>03.18</w:t>
+        <w:t>04</w:t>
+      </w:r>
+      <w:r>
+        <w:rPr>
+          <w:lang w:val="ru-RU"/>
+        </w:rPr>
+        <w:t>.18</w:t>
       </w:r>
       <w:r>
         <w:rPr>
@@ -3073,109 +2974,19 @@
         <w:rPr>
           <w:lang w:val="ru-RU"/>
         </w:rPr>
-        <w:t>. гемоглобин - %</w:t>
-      </w:r>
-    </w:p>
-    <w:p>
-      <w:pPr>
-        <w:ind w:left="-567"/>
-        <w:jc w:val="both"/>
-        <w:rPr>
-          <w:lang w:val="ru-RU"/>
-        </w:rPr>
-      </w:pPr>
-      <w:r>
-        <w:rPr>
-          <w:lang w:val="ru-RU"/>
-        </w:rPr>
-        <w:t>.</w:t>
-      </w:r>
-      <w:r>
-        <w:rPr>
-          <w:lang w:val="ru-RU"/>
-        </w:rPr>
-        <w:t>03.18</w:t>
-      </w:r>
-      <w:r>
-        <w:rPr>
-          <w:lang w:val="ru-RU"/>
-        </w:rPr>
-        <w:t xml:space="preserve"> </w:t>
-      </w:r>
-      <w:r>
-        <w:rPr>
-          <w:lang w:val="ru-RU"/>
-        </w:rPr>
-        <w:t xml:space="preserve">Анализ крови на RW- </w:t>
-      </w:r>
-      <w:proofErr w:type="spellStart"/>
-      <w:r>
-        <w:rPr>
-          <w:lang w:val="ru-RU"/>
-        </w:rPr>
-        <w:t>отр</w:t>
-      </w:r>
-      <w:proofErr w:type="spellEnd"/>
-      <w:r>
-        <w:rPr>
-          <w:lang w:val="ru-RU"/>
-        </w:rPr>
-        <w:t xml:space="preserve"> </w:t>
-      </w:r>
-    </w:p>
-    <w:p>
-      <w:pPr>
-        <w:ind w:left="-567"/>
-        <w:jc w:val="both"/>
-        <w:rPr>
-          <w:lang w:val="ru-RU"/>
-        </w:rPr>
-      </w:pPr>
-      <w:r>
-        <w:rPr>
-          <w:lang w:val="ru-RU"/>
-        </w:rPr>
-        <w:t>.</w:t>
-      </w:r>
-      <w:r>
-        <w:rPr>
-          <w:lang w:val="ru-RU"/>
-        </w:rPr>
-        <w:t>03.18</w:t>
-      </w:r>
-      <w:r>
-        <w:rPr>
-          <w:lang w:val="ru-RU"/>
-        </w:rPr>
-        <w:t xml:space="preserve"> </w:t>
-      </w:r>
-      <w:proofErr w:type="spellStart"/>
-      <w:r>
-        <w:rPr>
-          <w:lang w:val="ru-RU"/>
-        </w:rPr>
-        <w:t>НВ</w:t>
-      </w:r>
-      <w:proofErr w:type="gramStart"/>
-      <w:r>
-        <w:rPr>
-          <w:lang w:val="ru-RU"/>
-        </w:rPr>
-        <w:t>s</w:t>
-      </w:r>
-      <w:proofErr w:type="gramEnd"/>
-      <w:r>
-        <w:rPr>
-          <w:lang w:val="ru-RU"/>
-        </w:rPr>
-        <w:t>Аg</w:t>
-      </w:r>
-      <w:proofErr w:type="spellEnd"/>
-      <w:r>
-        <w:rPr>
-          <w:lang w:val="ru-RU"/>
-        </w:rPr>
-        <w:t xml:space="preserve"> – не выявлен, Анти  НСV  - не выявлен</w:t>
+        <w:t>. гемоглобин -</w:t>
+      </w:r>
+      <w:r>
+        <w:rPr>
+          <w:lang w:val="ru-RU"/>
+        </w:rPr>
+        <w:t xml:space="preserve">    </w:t>
+      </w:r>
+      <w:r>
+        <w:rPr>
+          <w:lang w:val="ru-RU"/>
+        </w:rPr>
+        <w:t xml:space="preserve"> %</w:t>
       </w:r>
     </w:p>
     <w:p>
@@ -4214,7 +4025,6 @@
           <w:u w:val="single"/>
           <w:lang w:val="ru-RU"/>
         </w:rPr>
-        <w:lastRenderedPageBreak/>
         <w:t xml:space="preserve">28.03.18 </w:t>
       </w:r>
       <w:r>
@@ -4265,19 +4075,7 @@
         <w:rPr>
           <w:lang w:val="ru-RU"/>
         </w:rPr>
-        <w:t>Диабетическая дистальная симметричная полинейропатия н/к, сенсомоторная форма (NSS 5, NDS 4</w:t>
-      </w:r>
-      <w:r>
-        <w:rPr>
-          <w:lang w:val="ru-RU"/>
-        </w:rPr>
-        <w:t xml:space="preserve">). </w:t>
-      </w:r>
-      <w:r>
-        <w:rPr>
-          <w:lang w:val="ru-RU"/>
-        </w:rPr>
-        <w:t xml:space="preserve">ДЭП II смешанного генеза,  ТИА в ВББ (2000, 2013) </w:t>
+        <w:t xml:space="preserve">Диабетическая дистальная симметричная полинейропатия н/к, сенсомоторная форма (NSS 5, NDS 4). ДЭП II смешанного генеза,  ТИА в ВББ (2000, 2013) </w:t>
       </w:r>
       <w:proofErr w:type="spellStart"/>
       <w:r>
@@ -4312,22 +4110,38 @@
       </w:pPr>
       <w:r>
         <w:rPr>
-          <w:highlight w:val="yellow"/>
-          <w:lang w:val="ru-RU"/>
-        </w:rPr>
+          <w:lang w:val="ru-RU"/>
+        </w:rPr>
+        <w:lastRenderedPageBreak/>
+        <w:t>06.04.2017</w:t>
+      </w:r>
+      <w:proofErr w:type="spellStart"/>
+      <w:r>
         <w:t>Окулист</w:t>
       </w:r>
-      <w:r>
-        <w:rPr>
-          <w:lang w:val="ru-RU"/>
-        </w:rPr>
+      <w:proofErr w:type="spellEnd"/>
+      <w:r>
         <w:t xml:space="preserve">: </w:t>
       </w:r>
       <w:r>
         <w:rPr>
-          <w:lang w:val="en-US"/>
-        </w:rPr>
-        <w:t>VIS</w:t>
+          <w:lang w:val="ru-RU"/>
+        </w:rPr>
+        <w:t xml:space="preserve">Д-з: Непролиферативная  диабетическая  </w:t>
+      </w:r>
+      <w:proofErr w:type="spellStart"/>
+      <w:r>
+        <w:rPr>
+          <w:lang w:val="ru-RU"/>
+        </w:rPr>
+        <w:t>ретинопатия</w:t>
+      </w:r>
+      <w:proofErr w:type="spellEnd"/>
+      <w:r>
+        <w:rPr>
+          <w:lang w:val="ru-RU"/>
+        </w:rPr>
+        <w:t xml:space="preserve"> ОИ. </w:t>
       </w:r>
       <w:r>
         <w:rPr>
@@ -4335,289 +4149,47 @@
         </w:rPr>
         <w:t xml:space="preserve"> </w:t>
       </w:r>
-      <w:r>
-        <w:rPr>
-          <w:lang w:val="en-US"/>
-        </w:rPr>
-        <w:t>OD</w:t>
-      </w:r>
-      <w:r>
-        <w:rPr>
-          <w:lang w:val="ru-RU"/>
-        </w:rPr>
-        <w:t xml:space="preserve">=   </w:t>
-      </w:r>
-      <w:r>
-        <w:rPr>
-          <w:lang w:val="en-US"/>
-        </w:rPr>
-        <w:t>OS</w:t>
-      </w:r>
-      <w:r>
-        <w:rPr>
-          <w:lang w:val="ru-RU"/>
-        </w:rPr>
-        <w:t xml:space="preserve">=    ; ВГД </w:t>
-      </w:r>
-      <w:r>
-        <w:rPr>
-          <w:lang w:val="en-US"/>
-        </w:rPr>
-        <w:t>OD</w:t>
-      </w:r>
-      <w:r>
-        <w:rPr>
-          <w:lang w:val="ru-RU"/>
-        </w:rPr>
-        <w:t xml:space="preserve">=   </w:t>
-      </w:r>
-      <w:r>
-        <w:rPr>
-          <w:lang w:val="en-US"/>
-        </w:rPr>
-        <w:t>OS</w:t>
-      </w:r>
-      <w:r>
-        <w:rPr>
-          <w:lang w:val="ru-RU"/>
-        </w:rPr>
-        <w:t xml:space="preserve">=   </w:t>
-      </w:r>
       <w:proofErr w:type="spellStart"/>
       <w:r>
         <w:rPr>
           <w:lang w:val="ru-RU"/>
         </w:rPr>
-        <w:t>Факосклероз</w:t>
+        <w:t>Артифакия</w:t>
       </w:r>
       <w:proofErr w:type="spellEnd"/>
       <w:r>
         <w:rPr>
           <w:lang w:val="ru-RU"/>
         </w:rPr>
+        <w:t xml:space="preserve"> ОД</w:t>
+      </w:r>
+      <w:proofErr w:type="gramStart"/>
+      <w:r>
+        <w:rPr>
+          <w:lang w:val="ru-RU"/>
+        </w:rPr>
         <w:t>.</w:t>
       </w:r>
-    </w:p>
-    <w:p>
-      <w:pPr>
-        <w:ind w:left="-567"/>
-        <w:jc w:val="both"/>
-        <w:rPr>
-          <w:lang w:val="ru-RU"/>
-        </w:rPr>
-      </w:pPr>
-      <w:sdt>
-        <w:sdtPr>
-          <w:rPr>
-            <w:lang w:val="ru-RU"/>
-          </w:rPr>
-          <w:id w:val="1272982356"/>
-          <w:placeholder>
-            <w:docPart w:val="3755473979B24CB896600859156E5B44"/>
-          </w:placeholder>
-          <w:showingPlcHdr/>
-          <w:comboBox>
-            <w:listItem w:value="Выберите элемент."/>
-            <w:listItem w:displayText="Оптические среды прозрачны." w:value="Оптические среды прозрачны."/>
-            <w:listItem w:displayText="Помутнения в хрусталиках ОИ" w:value="Помутнения в хрусталиках ОИ"/>
-            <w:listItem w:displayText="Начальные помутнения в хрусталиках ОИ." w:value="Начальные помутнения в хрусталиках ОИ."/>
-          </w:comboBox>
-        </w:sdtPr>
-        <w:sdtEndPr/>
-        <w:sdtContent>
-          <w:r>
-            <w:rPr>
-              <w:rStyle w:val="aa"/>
-              <w:color w:val="auto"/>
-              <w:lang w:val="ru-RU"/>
-            </w:rPr>
-            <w:t>Выберите элемент.</w:t>
-          </w:r>
-        </w:sdtContent>
-      </w:sdt>
-      <w:r>
-        <w:rPr>
-          <w:lang w:val="ru-RU"/>
-        </w:rPr>
-        <w:t xml:space="preserve"> Гл. дно: ДЗН бледно-розовые. Границы четкие</w:t>
-      </w:r>
-      <w:r>
-        <w:rPr>
-          <w:lang w:val="ru-RU"/>
-        </w:rPr>
-        <w:t>.</w:t>
-      </w:r>
+      <w:proofErr w:type="gramEnd"/>
       <w:r>
         <w:rPr>
           <w:lang w:val="ru-RU"/>
         </w:rPr>
         <w:t xml:space="preserve"> </w:t>
       </w:r>
-      <w:r>
-        <w:rPr>
-          <w:lang w:val="ru-RU"/>
-        </w:rPr>
-        <w:t xml:space="preserve">А:V </w:t>
-      </w:r>
-      <w:sdt>
-        <w:sdtPr>
-          <w:rPr>
-            <w:lang w:val="ru-RU"/>
-          </w:rPr>
-          <w:id w:val="886151204"/>
-          <w:placeholder>
-            <w:docPart w:val="DefaultPlaceholder_1082065159"/>
-          </w:placeholder>
-          <w:comboBox>
-            <w:listItem w:displayText="1:2 " w:value="1:2 "/>
-            <w:listItem w:displayText="2:3" w:value="2:3"/>
-          </w:comboBox>
-        </w:sdtPr>
-        <w:sdtEndPr/>
-        <w:sdtContent>
-          <w:r>
-            <w:rPr>
-              <w:lang w:val="ru-RU"/>
-            </w:rPr>
-            <w:t>1:2</w:t>
-          </w:r>
-        </w:sdtContent>
-      </w:sdt>
-      <w:r>
-        <w:rPr>
-          <w:lang w:val="ru-RU"/>
-        </w:rPr>
-        <w:t xml:space="preserve"> </w:t>
-      </w:r>
-      <w:r>
-        <w:rPr>
-          <w:lang w:val="ru-RU"/>
-        </w:rPr>
-        <w:t>Сос</w:t>
-      </w:r>
-      <w:r>
-        <w:rPr>
-          <w:lang w:val="ru-RU"/>
-        </w:rPr>
-        <w:t>уды</w:t>
-      </w:r>
-      <w:r>
-        <w:rPr>
-          <w:lang w:val="ru-RU"/>
-        </w:rPr>
-        <w:t xml:space="preserve"> сужены, </w:t>
-      </w:r>
-      <w:proofErr w:type="spellStart"/>
-      <w:r>
-        <w:rPr>
-          <w:lang w:val="ru-RU"/>
-        </w:rPr>
-        <w:t>склерозированы</w:t>
-      </w:r>
-      <w:proofErr w:type="spellEnd"/>
-      <w:r>
-        <w:rPr>
-          <w:lang w:val="ru-RU"/>
-        </w:rPr>
-        <w:t xml:space="preserve">.  </w:t>
-      </w:r>
-      <w:proofErr w:type="spellStart"/>
-      <w:r>
-        <w:rPr>
-          <w:lang w:val="ru-RU"/>
-        </w:rPr>
-        <w:t>Салюс</w:t>
-      </w:r>
-      <w:proofErr w:type="spellEnd"/>
-      <w:r>
-        <w:rPr>
-          <w:lang w:val="ru-RU"/>
-        </w:rPr>
-        <w:t xml:space="preserve"> I-II. Аномалии венозных сосудов (извитость, колебания калибра).  Вены умеренно полнокровны. Вены неравномерно расширены.</w:t>
-      </w:r>
-      <w:r>
-        <w:rPr>
-          <w:lang w:val="ru-RU"/>
-        </w:rPr>
-        <w:t xml:space="preserve"> </w:t>
-      </w:r>
-      <w:r>
-        <w:rPr>
-          <w:lang w:val="ru-RU"/>
-        </w:rPr>
-        <w:t xml:space="preserve">Единичные микроаневризмы, </w:t>
-      </w:r>
-      <w:proofErr w:type="spellStart"/>
-      <w:r>
-        <w:rPr>
-          <w:lang w:val="ru-RU"/>
-        </w:rPr>
-        <w:t>микрогеморрагии</w:t>
-      </w:r>
-      <w:proofErr w:type="spellEnd"/>
-      <w:r>
-        <w:rPr>
-          <w:lang w:val="ru-RU"/>
-        </w:rPr>
-        <w:t xml:space="preserve">.  </w:t>
-      </w:r>
-      <w:r>
-        <w:rPr>
-          <w:lang w:val="ru-RU"/>
-        </w:rPr>
-        <w:t>В</w:t>
-      </w:r>
-      <w:r>
-        <w:rPr>
-          <w:lang w:val="ru-RU"/>
-        </w:rPr>
-        <w:t xml:space="preserve"> </w:t>
-      </w:r>
-      <w:proofErr w:type="spellStart"/>
-      <w:r>
-        <w:rPr>
-          <w:lang w:val="ru-RU"/>
-        </w:rPr>
-        <w:t>макулярной</w:t>
-      </w:r>
-      <w:proofErr w:type="spellEnd"/>
-      <w:r>
-        <w:rPr>
-          <w:lang w:val="ru-RU"/>
-        </w:rPr>
-        <w:t xml:space="preserve"> области без особенностей</w:t>
-      </w:r>
-      <w:r>
-        <w:rPr>
-          <w:lang w:val="ru-RU"/>
-        </w:rPr>
-        <w:t xml:space="preserve"> Д-з: </w:t>
-      </w:r>
-      <w:r>
-        <w:rPr>
-          <w:lang w:val="ru-RU"/>
-        </w:rPr>
-        <w:t>А</w:t>
-      </w:r>
-      <w:r>
-        <w:rPr>
-          <w:lang w:val="ru-RU"/>
-        </w:rPr>
-        <w:t xml:space="preserve">нгиопатия сосудов сетчатки ОИ. Начальная катаракта ОИ. Непролиферативная  диабетическая  </w:t>
-      </w:r>
-      <w:proofErr w:type="spellStart"/>
-      <w:r>
-        <w:rPr>
-          <w:lang w:val="ru-RU"/>
-        </w:rPr>
-        <w:t>ретинопатия</w:t>
-      </w:r>
-      <w:proofErr w:type="spellEnd"/>
-      <w:r>
-        <w:rPr>
-          <w:lang w:val="ru-RU"/>
-        </w:rPr>
-        <w:t xml:space="preserve"> ОИ. </w:t>
+      <w:proofErr w:type="gramStart"/>
+      <w:r>
+        <w:rPr>
+          <w:lang w:val="ru-RU"/>
+        </w:rPr>
+        <w:t>н</w:t>
+      </w:r>
+      <w:proofErr w:type="gramEnd"/>
+      <w:r>
+        <w:rPr>
+          <w:lang w:val="ru-RU"/>
+        </w:rPr>
+        <w:t xml:space="preserve">ачальная катаракта OS. </w:t>
       </w:r>
     </w:p>
     <w:p>
@@ -5206,10 +4778,16 @@
       </w:pPr>
       <w:r>
         <w:rPr>
-          <w:highlight w:val="yellow"/>
           <w:u w:val="single"/>
           <w:lang w:val="ru-RU"/>
         </w:rPr>
+        <w:t xml:space="preserve">06.04.18 </w:t>
+      </w:r>
+      <w:r>
+        <w:rPr>
+          <w:u w:val="single"/>
+          <w:lang w:val="ru-RU"/>
+        </w:rPr>
         <w:t>УЗИ</w:t>
       </w:r>
       <w:r>
@@ -5266,13 +4844,39 @@
         <w:rPr>
           <w:lang w:val="ru-RU"/>
         </w:rPr>
-        <w:t xml:space="preserve"> по типу жировой дистрофии 1ст </w:t>
-      </w:r>
-      <w:r>
-        <w:rPr>
-          <w:lang w:val="ru-RU"/>
-        </w:rPr>
-        <w:t xml:space="preserve">; перегиба ж/пузыря </w:t>
+        <w:t xml:space="preserve"> по типу жировой</w:t>
+      </w:r>
+      <w:r>
+        <w:rPr>
+          <w:lang w:val="ru-RU"/>
+        </w:rPr>
+        <w:t xml:space="preserve"> дистрофии </w:t>
+      </w:r>
+      <w:proofErr w:type="spellStart"/>
+      <w:r>
+        <w:rPr>
+          <w:lang w:val="ru-RU"/>
+        </w:rPr>
+        <w:t>Ш</w:t>
+      </w:r>
+      <w:r>
+        <w:rPr>
+          <w:lang w:val="ru-RU"/>
+        </w:rPr>
+        <w:t>ст</w:t>
+      </w:r>
+      <w:proofErr w:type="spellEnd"/>
+      <w:r>
+        <w:rPr>
+          <w:lang w:val="ru-RU"/>
+        </w:rPr>
+        <w:t xml:space="preserve"> с увеличением ее размеров и размеров селезенки, </w:t>
+      </w:r>
+      <w:r>
+        <w:rPr>
+          <w:lang w:val="ru-RU"/>
+        </w:rPr>
+        <w:t xml:space="preserve"> перегиба ж/пузыря </w:t>
       </w:r>
       <w:r>
         <w:rPr>
@@ -5298,35 +4902,7 @@
         <w:rPr>
           <w:lang w:val="ru-RU"/>
         </w:rPr>
-        <w:t xml:space="preserve">области шейки, застоя в ж/пузыре, </w:t>
-      </w:r>
-      <w:proofErr w:type="spellStart"/>
-      <w:r>
-        <w:rPr>
-          <w:lang w:val="ru-RU"/>
-        </w:rPr>
-        <w:t>склерозирования</w:t>
-      </w:r>
-      <w:proofErr w:type="spellEnd"/>
-      <w:r>
-        <w:rPr>
-          <w:lang w:val="ru-RU"/>
-        </w:rPr>
-        <w:t xml:space="preserve"> </w:t>
-      </w:r>
-      <w:proofErr w:type="spellStart"/>
-      <w:r>
-        <w:rPr>
-          <w:lang w:val="ru-RU"/>
-        </w:rPr>
-        <w:t>подж</w:t>
-      </w:r>
-      <w:proofErr w:type="spellEnd"/>
-      <w:r>
-        <w:rPr>
-          <w:lang w:val="ru-RU"/>
-        </w:rPr>
-        <w:t xml:space="preserve">. железы; микролитов в почках. </w:t>
+        <w:t xml:space="preserve">области шейки, </w:t>
       </w:r>
     </w:p>
     <w:p>
@@ -5652,8 +5228,8 @@
         </w:rPr>
         <w:t>Лечение:</w:t>
       </w:r>
-      <w:bookmarkStart w:id="3" w:name="лн"/>
-      <w:bookmarkEnd w:id="3"/>
+      <w:bookmarkStart w:id="2" w:name="лн"/>
+      <w:bookmarkEnd w:id="2"/>
       <w:r>
         <w:rPr>
           <w:lang w:val="ru-RU"/>
@@ -5686,13 +5262,7 @@
         <w:rPr>
           <w:lang w:val="ru-RU"/>
         </w:rPr>
-        <w:t xml:space="preserve"> НМ,</w:t>
-      </w:r>
-      <w:r>
-        <w:rPr>
-          <w:lang w:val="ru-RU"/>
-        </w:rPr>
-        <w:t xml:space="preserve"> диаформин, </w:t>
+        <w:t xml:space="preserve"> НМ, диаформин, </w:t>
       </w:r>
       <w:proofErr w:type="spellStart"/>
       <w:r>
@@ -5831,10 +5401,10 @@
           <w:lang w:val="ru-RU"/>
         </w:rPr>
       </w:pPr>
-      <w:bookmarkStart w:id="4" w:name="дд"/>
-      <w:bookmarkStart w:id="5" w:name="лк"/>
+      <w:bookmarkStart w:id="3" w:name="дд"/>
+      <w:bookmarkStart w:id="4" w:name="лк"/>
+      <w:bookmarkEnd w:id="3"/>
       <w:bookmarkEnd w:id="4"/>
-      <w:bookmarkEnd w:id="5"/>
       <w:r>
         <w:rPr>
           <w:u w:val="single"/>
@@ -5952,6 +5522,8 @@
         </w:rPr>
         <w:t>:</w:t>
       </w:r>
+      <w:bookmarkStart w:id="5" w:name="_GoBack"/>
+      <w:bookmarkEnd w:id="5"/>
     </w:p>
     <w:p>
       <w:pPr>
@@ -6130,13 +5702,7 @@
         <w:rPr>
           <w:lang w:val="ru-RU"/>
         </w:rPr>
-        <w:t xml:space="preserve"> НМ</w:t>
-      </w:r>
-      <w:r>
-        <w:rPr>
-          <w:lang w:val="ru-RU"/>
-        </w:rPr>
-        <w:t xml:space="preserve"> </w:t>
+        <w:t xml:space="preserve"> НМ </w:t>
       </w:r>
       <w:proofErr w:type="gramStart"/>
       <w:r>
@@ -6200,13 +5766,7 @@
         <w:rPr>
           <w:lang w:val="ru-RU"/>
         </w:rPr>
-        <w:t xml:space="preserve"> НМ</w:t>
-      </w:r>
-      <w:r>
-        <w:rPr>
-          <w:lang w:val="ru-RU"/>
-        </w:rPr>
-        <w:t xml:space="preserve"> п/з 32-34 </w:t>
+        <w:t xml:space="preserve"> НМ п/з 32-34 </w:t>
       </w:r>
       <w:proofErr w:type="spellStart"/>
       <w:r>
@@ -6623,28 +6183,38 @@
         <w:rPr>
           <w:lang w:val="ru-RU"/>
         </w:rPr>
-        <w:t xml:space="preserve"> MR 1т 2р/д, </w:t>
+        <w:t xml:space="preserve"> MR 1т 2р/д, аспири</w:t>
+      </w:r>
+      <w:r>
+        <w:rPr>
+          <w:lang w:val="ru-RU"/>
+        </w:rPr>
+        <w:t>н</w:t>
+      </w:r>
+      <w:r>
+        <w:rPr>
+          <w:lang w:val="ru-RU"/>
+        </w:rPr>
+        <w:t xml:space="preserve"> </w:t>
       </w:r>
       <w:proofErr w:type="spellStart"/>
       <w:r>
         <w:rPr>
           <w:lang w:val="ru-RU"/>
         </w:rPr>
-        <w:t>аспири</w:t>
-      </w:r>
-      <w:proofErr w:type="spellEnd"/>
-      <w:r>
-        <w:rPr>
-          <w:lang w:val="ru-RU"/>
-        </w:rPr>
-        <w:t xml:space="preserve"> </w:t>
-      </w:r>
-      <w:proofErr w:type="spellStart"/>
-      <w:r>
-        <w:rPr>
-          <w:lang w:val="ru-RU"/>
-        </w:rPr>
-        <w:t>нкрадио</w:t>
+        <w:t>ка</w:t>
+      </w:r>
+      <w:r>
+        <w:rPr>
+          <w:lang w:val="ru-RU"/>
+        </w:rPr>
+        <w:t>р</w:t>
+      </w:r>
+      <w:r>
+        <w:rPr>
+          <w:lang w:val="ru-RU"/>
+        </w:rPr>
+        <w:t>дио</w:t>
       </w:r>
       <w:proofErr w:type="spellEnd"/>
       <w:r>
@@ -6852,6 +6422,39 @@
           <w:lang w:val="ru-RU"/>
         </w:rPr>
         <w:t xml:space="preserve">Контр ТТГ 1р в 6 мес. </w:t>
+      </w:r>
+    </w:p>
+    <w:p>
+      <w:pPr>
+        <w:numPr>
+          <w:ilvl w:val="0"/>
+          <w:numId w:val="2"/>
+        </w:numPr>
+        <w:ind w:left="-142"/>
+        <w:jc w:val="both"/>
+        <w:rPr>
+          <w:lang w:val="ru-RU"/>
+        </w:rPr>
+      </w:pPr>
+      <w:r>
+        <w:rPr>
+          <w:lang w:val="ru-RU"/>
+        </w:rPr>
+        <w:t xml:space="preserve">Осмотр окулиста по </w:t>
+      </w:r>
+      <w:proofErr w:type="gramStart"/>
+      <w:r>
+        <w:rPr>
+          <w:lang w:val="ru-RU"/>
+        </w:rPr>
+        <w:t>м</w:t>
+      </w:r>
+      <w:proofErr w:type="gramEnd"/>
+      <w:r>
+        <w:rPr>
+          <w:lang w:val="ru-RU"/>
+        </w:rPr>
+        <w:t>/ж.</w:t>
       </w:r>
     </w:p>
     <w:p>
@@ -8566,36 +8169,6 @@
     </w:docPart>
     <w:docPart>
       <w:docPartPr>
-        <w:name w:val="3755473979B24CB896600859156E5B44"/>
-        <w:category>
-          <w:name w:val="Общие"/>
-          <w:gallery w:val="placeholder"/>
-        </w:category>
-        <w:types>
-          <w:type w:val="bbPlcHdr"/>
-        </w:types>
-        <w:behaviors>
-          <w:behavior w:val="content"/>
-        </w:behaviors>
-        <w:guid w:val="{35ADD998-FB1D-4645-8529-4E1530D78CF8}"/>
-      </w:docPartPr>
-      <w:docPartBody>
-        <w:p>
-          <w:pPr>
-            <w:pStyle w:val="3755473979B24CB896600859156E5B441"/>
-          </w:pPr>
-          <w:r>
-            <w:rPr>
-              <w:rStyle w:val="a3"/>
-              <w:lang w:val="ru-RU"/>
-            </w:rPr>
-            <w:t>Выберите элемент.</w:t>
-          </w:r>
-        </w:p>
-      </w:docPartBody>
-    </w:docPart>
-    <w:docPart>
-      <w:docPartPr>
         <w:name w:val="BA1FB41A1B0F4FDF8B14D2F6319521D6"/>
         <w:category>
           <w:name w:val="Общие"/>
@@ -8789,7 +8362,9 @@
     <w:rsid w:val="00AD1EEC"/>
     <w:rsid w:val="00B051FC"/>
     <w:rsid w:val="00B7133E"/>
+    <w:rsid w:val="00BA1DF8"/>
     <w:rsid w:val="00BA4DC9"/>
+    <w:rsid w:val="00BD6A77"/>
     <w:rsid w:val="00C00E28"/>
     <w:rsid w:val="00C82459"/>
     <w:rsid w:val="00CD1752"/>
@@ -9723,7 +9298,7 @@
 </file>
 
 <file path=customXml/itemProps1.xml><?xml version="1.0" encoding="utf-8"?>
-<ds:datastoreItem xmlns:ds="http://schemas.openxmlformats.org/officeDocument/2006/customXml" ds:itemID="{1F076094-6014-4721-87D4-88B1CAB7EF2C}">
+<ds:datastoreItem xmlns:ds="http://schemas.openxmlformats.org/officeDocument/2006/customXml" ds:itemID="{DDB84054-36CD-43B0-B952-F5240BD0B8DB}">
   <ds:schemaRefs>
     <ds:schemaRef ds:uri="http://schemas.openxmlformats.org/officeDocument/2006/bibliography"/>
   </ds:schemaRefs>
